--- a/Project/Project 1 Write Up.docx
+++ b/Project/Project 1 Write Up.docx
@@ -1367,11 +1367,9 @@
       <w:r>
         <w:t xml:space="preserve">(int): an assigned value which will be used in the final project version of the program. It is meant to </w:t>
       </w:r>
-      <w:proofErr w:type="spellStart"/>
-      <w:r>
-        <w:t>aide</w:t>
-      </w:r>
-      <w:proofErr w:type="spellEnd"/>
+      <w:r>
+        <w:t>aid</w:t>
+      </w:r>
       <w:r>
         <w:t xml:space="preserve"> the AI in decision making by choosing which pieces to prioritize when multiple captures are available, or when it needs to decide which piece to save. </w:t>
       </w:r>
@@ -14503,19 +14501,6 @@
       <w:r>
         <w:t xml:space="preserve">. Pearson Education Limited, 2015. </w:t>
       </w:r>
-    </w:p>
-    <w:p>
-      <w:pPr>
-        <w:pStyle w:val="NormalWeb"/>
-        <w:ind w:left="567" w:hanging="567"/>
-      </w:pPr>
-    </w:p>
-    <w:p>
-      <w:pPr>
-        <w:rPr>
-          <w:rFonts w:cstheme="minorHAnsi"/>
-        </w:rPr>
-      </w:pPr>
     </w:p>
     <w:sectPr>
       <w:pgSz w:w="12240" w:h="15840"/>
@@ -15277,6 +15262,7 @@
   <w:style w:type="character" w:default="1" w:styleId="DefaultParagraphFont">
     <w:name w:val="Default Paragraph Font"/>
     <w:uiPriority w:val="1"/>
+    <w:semiHidden/>
     <w:unhideWhenUsed/>
   </w:style>
   <w:style w:type="table" w:default="1" w:styleId="TableNormal">
@@ -15381,7 +15367,6 @@
     <w:name w:val="Normal (Web)"/>
     <w:basedOn w:val="Normal"/>
     <w:uiPriority w:val="99"/>
-    <w:semiHidden/>
     <w:unhideWhenUsed/>
     <w:rsid w:val="009A24C1"/>
     <w:pPr>
